--- a/Design/high level.docx
+++ b/Design/high level.docx
@@ -1,6 +1,6 @@
 
 <file path=word/document.xml><?xml version="1.0" encoding="utf-8"?>
-<w:document xmlns:wpc="http://schemas.microsoft.com/office/word/2010/wordprocessingCanvas" xmlns:cx="http://schemas.microsoft.com/office/drawing/2014/chartex" xmlns:cx1="http://schemas.microsoft.com/office/drawing/2015/9/8/chartex" xmlns:mc="http://schemas.openxmlformats.org/markup-compatibility/2006" xmlns:o="urn:schemas-microsoft-com:office:office" xmlns:r="http://schemas.openxmlformats.org/officeDocument/2006/relationships" xmlns:m="http://schemas.openxmlformats.org/officeDocument/2006/math" xmlns:v="urn:schemas-microsoft-com:vml" xmlns:wp14="http://schemas.microsoft.com/office/word/2010/wordprocessingDrawing" xmlns:wp="http://schemas.openxmlformats.org/drawingml/2006/wordprocessingDrawing" xmlns:w10="urn:schemas-microsoft-com:office:word" xmlns:w="http://schemas.openxmlformats.org/wordprocessingml/2006/main" xmlns:w14="http://schemas.microsoft.com/office/word/2010/wordml" xmlns:w15="http://schemas.microsoft.com/office/word/2012/wordml" xmlns:w16se="http://schemas.microsoft.com/office/word/2015/wordml/symex" xmlns:wpg="http://schemas.microsoft.com/office/word/2010/wordprocessingGroup" xmlns:wpi="http://schemas.microsoft.com/office/word/2010/wordprocessingInk" xmlns:wne="http://schemas.microsoft.com/office/word/2006/wordml" xmlns:wps="http://schemas.microsoft.com/office/word/2010/wordprocessingShape" mc:Ignorable="w14 w15 w16se wp14">
+<w:document xmlns:wpc="http://schemas.microsoft.com/office/word/2010/wordprocessingCanvas" xmlns:cx="http://schemas.microsoft.com/office/drawing/2014/chartex" xmlns:cx1="http://schemas.microsoft.com/office/drawing/2015/9/8/chartex" xmlns:cx2="http://schemas.microsoft.com/office/drawing/2015/10/21/chartex" xmlns:cx3="http://schemas.microsoft.com/office/drawing/2016/5/9/chartex" xmlns:cx4="http://schemas.microsoft.com/office/drawing/2016/5/10/chartex" xmlns:cx5="http://schemas.microsoft.com/office/drawing/2016/5/11/chartex" xmlns:cx6="http://schemas.microsoft.com/office/drawing/2016/5/12/chartex" xmlns:cx7="http://schemas.microsoft.com/office/drawing/2016/5/13/chartex" xmlns:cx8="http://schemas.microsoft.com/office/drawing/2016/5/14/chartex" xmlns:mc="http://schemas.openxmlformats.org/markup-compatibility/2006" xmlns:aink="http://schemas.microsoft.com/office/drawing/2016/ink" xmlns:am3d="http://schemas.microsoft.com/office/drawing/2017/model3d" xmlns:o="urn:schemas-microsoft-com:office:office" xmlns:oel="http://schemas.microsoft.com/office/2019/extlst" xmlns:r="http://schemas.openxmlformats.org/officeDocument/2006/relationships" xmlns:m="http://schemas.openxmlformats.org/officeDocument/2006/math" xmlns:v="urn:schemas-microsoft-com:vml" xmlns:wp14="http://schemas.microsoft.com/office/word/2010/wordprocessingDrawing" xmlns:wp="http://schemas.openxmlformats.org/drawingml/2006/wordprocessingDrawing" xmlns:w10="urn:schemas-microsoft-com:office:word" xmlns:w="http://schemas.openxmlformats.org/wordprocessingml/2006/main" xmlns:w14="http://schemas.microsoft.com/office/word/2010/wordml" xmlns:w15="http://schemas.microsoft.com/office/word/2012/wordml" xmlns:w16cex="http://schemas.microsoft.com/office/word/2018/wordml/cex" xmlns:w16cid="http://schemas.microsoft.com/office/word/2016/wordml/cid" xmlns:w16="http://schemas.microsoft.com/office/word/2018/wordml" xmlns:w16sdtdh="http://schemas.microsoft.com/office/word/2020/wordml/sdtdatahash" xmlns:w16se="http://schemas.microsoft.com/office/word/2015/wordml/symex" xmlns:wpg="http://schemas.microsoft.com/office/word/2010/wordprocessingGroup" xmlns:wpi="http://schemas.microsoft.com/office/word/2010/wordprocessingInk" xmlns:wne="http://schemas.microsoft.com/office/word/2006/wordml" xmlns:wps="http://schemas.microsoft.com/office/word/2010/wordprocessingShape" mc:Ignorable="w14 w15 w16se w16cid w16 w16cex w16sdtdh wp14">
   <w:body>
     <w:p>
       <w:r>
@@ -13,7 +13,7 @@
           <w:noProof/>
         </w:rPr>
         <w:drawing>
-          <wp:inline distT="0" distB="0" distL="0" distR="0">
+          <wp:inline distT="0" distB="0" distL="0" distR="0" wp14:anchorId="479E05BD" wp14:editId="144EEF1E">
             <wp:extent cx="5943600" cy="6689725"/>
             <wp:effectExtent l="0" t="0" r="0" b="0"/>
             <wp:docPr id="1" name="Picture 1"/>
@@ -71,7 +71,7 @@
           <w:noProof/>
         </w:rPr>
         <w:drawing>
-          <wp:inline distT="0" distB="0" distL="0" distR="0" wp14:anchorId="632CCBEB" wp14:editId="4897D71A">
+          <wp:inline distT="0" distB="0" distL="0" distR="0" wp14:anchorId="33380201" wp14:editId="06B1AB5F">
             <wp:extent cx="6507678" cy="6911340"/>
             <wp:effectExtent l="0" t="0" r="7620" b="3810"/>
             <wp:docPr id="2" name="Picture 2" descr="Diagram&#10;&#10;Description automatically generated"/>
@@ -112,10 +112,64 @@
           </wp:inline>
         </w:drawing>
       </w:r>
-      <w:bookmarkStart w:id="0" w:name="_GoBack"/>
-      <w:bookmarkEnd w:id="0"/>
     </w:p>
     <w:p/>
+    <w:p/>
+    <w:p/>
+    <w:p>
+      <w:r>
+        <w:lastRenderedPageBreak/>
+        <w:t>High_level_login_admin_1</w:t>
+      </w:r>
+    </w:p>
+    <w:p>
+      <w:r>
+        <w:rPr>
+          <w:noProof/>
+        </w:rPr>
+        <w:drawing>
+          <wp:inline distT="0" distB="0" distL="0" distR="0" wp14:anchorId="76D7E100" wp14:editId="13564878">
+            <wp:extent cx="5943600" cy="4301490"/>
+            <wp:effectExtent l="0" t="0" r="0" b="3810"/>
+            <wp:docPr id="3" name="Picture 3"/>
+            <wp:cNvGraphicFramePr>
+              <a:graphicFrameLocks xmlns:a="http://schemas.openxmlformats.org/drawingml/2006/main" noChangeAspect="1"/>
+            </wp:cNvGraphicFramePr>
+            <a:graphic xmlns:a="http://schemas.openxmlformats.org/drawingml/2006/main">
+              <a:graphicData uri="http://schemas.openxmlformats.org/drawingml/2006/picture">
+                <pic:pic xmlns:pic="http://schemas.openxmlformats.org/drawingml/2006/picture">
+                  <pic:nvPicPr>
+                    <pic:cNvPr id="3" name="Picture 3"/>
+                    <pic:cNvPicPr/>
+                  </pic:nvPicPr>
+                  <pic:blipFill>
+                    <a:blip r:embed="rId6">
+                      <a:extLst>
+                        <a:ext uri="{28A0092B-C50C-407E-A947-70E740481C1C}">
+                          <a14:useLocalDpi xmlns:a14="http://schemas.microsoft.com/office/drawing/2010/main" val="0"/>
+                        </a:ext>
+                      </a:extLst>
+                    </a:blip>
+                    <a:stretch>
+                      <a:fillRect/>
+                    </a:stretch>
+                  </pic:blipFill>
+                  <pic:spPr>
+                    <a:xfrm>
+                      <a:off x="0" y="0"/>
+                      <a:ext cx="5943600" cy="4301490"/>
+                    </a:xfrm>
+                    <a:prstGeom prst="rect">
+                      <a:avLst/>
+                    </a:prstGeom>
+                  </pic:spPr>
+                </pic:pic>
+              </a:graphicData>
+            </a:graphic>
+          </wp:inline>
+        </w:drawing>
+      </w:r>
+    </w:p>
     <w:sectPr>
       <w:pgSz w:w="12240" w:h="15840"/>
       <w:pgMar w:top="1440" w:right="1440" w:bottom="1440" w:left="1440" w:header="720" w:footer="720" w:gutter="0"/>
@@ -127,7 +181,7 @@
 </file>
 
 <file path=word/styles.xml><?xml version="1.0" encoding="utf-8"?>
-<w:styles xmlns:mc="http://schemas.openxmlformats.org/markup-compatibility/2006" xmlns:r="http://schemas.openxmlformats.org/officeDocument/2006/relationships" xmlns:w="http://schemas.openxmlformats.org/wordprocessingml/2006/main" xmlns:w14="http://schemas.microsoft.com/office/word/2010/wordml" xmlns:w15="http://schemas.microsoft.com/office/word/2012/wordml" xmlns:w16se="http://schemas.microsoft.com/office/word/2015/wordml/symex" mc:Ignorable="w14 w15 w16se">
+<w:styles xmlns:mc="http://schemas.openxmlformats.org/markup-compatibility/2006" xmlns:r="http://schemas.openxmlformats.org/officeDocument/2006/relationships" xmlns:w="http://schemas.openxmlformats.org/wordprocessingml/2006/main" xmlns:w14="http://schemas.microsoft.com/office/word/2010/wordml" xmlns:w15="http://schemas.microsoft.com/office/word/2012/wordml" xmlns:w16cex="http://schemas.microsoft.com/office/word/2018/wordml/cex" xmlns:w16cid="http://schemas.microsoft.com/office/word/2016/wordml/cid" xmlns:w16="http://schemas.microsoft.com/office/word/2018/wordml" xmlns:w16sdtdh="http://schemas.microsoft.com/office/word/2020/wordml/sdtdatahash" xmlns:w16se="http://schemas.microsoft.com/office/word/2015/wordml/symex" mc:Ignorable="w14 w15 w16se w16cid w16 w16cex w16sdtdh">
   <w:docDefaults>
     <w:rPrDefault>
       <w:rPr>
@@ -143,7 +197,7 @@
       </w:pPr>
     </w:pPrDefault>
   </w:docDefaults>
-  <w:latentStyles w:defLockedState="0" w:defUIPriority="99" w:defSemiHidden="0" w:defUnhideWhenUsed="0" w:defQFormat="0" w:count="371">
+  <w:latentStyles w:defLockedState="0" w:defUIPriority="99" w:defSemiHidden="0" w:defUnhideWhenUsed="0" w:defQFormat="0" w:count="376">
     <w:lsdException w:name="Normal" w:uiPriority="0" w:qFormat="1"/>
     <w:lsdException w:name="heading 1" w:uiPriority="9" w:qFormat="1"/>
     <w:lsdException w:name="heading 2" w:semiHidden="1" w:uiPriority="9" w:unhideWhenUsed="1" w:qFormat="1"/>
@@ -249,7 +303,6 @@
     <w:lsdException w:name="HTML Sample" w:semiHidden="1" w:unhideWhenUsed="1"/>
     <w:lsdException w:name="HTML Typewriter" w:semiHidden="1" w:unhideWhenUsed="1"/>
     <w:lsdException w:name="HTML Variable" w:semiHidden="1" w:unhideWhenUsed="1"/>
-    <w:lsdException w:name="Normal Table" w:semiHidden="1" w:unhideWhenUsed="1"/>
     <w:lsdException w:name="annotation subject" w:semiHidden="1" w:unhideWhenUsed="1"/>
     <w:lsdException w:name="No List" w:semiHidden="1" w:unhideWhenUsed="1"/>
     <w:lsdException w:name="Outline List 1" w:semiHidden="1" w:unhideWhenUsed="1"/>
@@ -292,11 +345,8 @@
     <w:lsdException w:name="Table Contemporary" w:semiHidden="1" w:unhideWhenUsed="1"/>
     <w:lsdException w:name="Table Elegant" w:semiHidden="1" w:unhideWhenUsed="1"/>
     <w:lsdException w:name="Table Professional" w:semiHidden="1" w:unhideWhenUsed="1"/>
-    <w:lsdException w:name="Table Subtle 1" w:semiHidden="1" w:unhideWhenUsed="1"/>
     <w:lsdException w:name="Table Subtle 2" w:semiHidden="1" w:unhideWhenUsed="1"/>
     <w:lsdException w:name="Table Web 1" w:semiHidden="1" w:unhideWhenUsed="1"/>
-    <w:lsdException w:name="Table Web 2" w:semiHidden="1" w:unhideWhenUsed="1"/>
-    <w:lsdException w:name="Table Web 3" w:semiHidden="1" w:unhideWhenUsed="1"/>
     <w:lsdException w:name="Balloon Text" w:semiHidden="1" w:unhideWhenUsed="1"/>
     <w:lsdException w:name="Table Grid" w:uiPriority="39"/>
     <w:lsdException w:name="Table Theme" w:semiHidden="1" w:unhideWhenUsed="1"/>
@@ -515,6 +565,11 @@
     <w:lsdException w:name="List Table 5 Dark Accent 6" w:uiPriority="50"/>
     <w:lsdException w:name="List Table 6 Colorful Accent 6" w:uiPriority="51"/>
     <w:lsdException w:name="List Table 7 Colorful Accent 6" w:uiPriority="52"/>
+    <w:lsdException w:name="Mention" w:semiHidden="1" w:unhideWhenUsed="1"/>
+    <w:lsdException w:name="Smart Hyperlink" w:semiHidden="1" w:unhideWhenUsed="1"/>
+    <w:lsdException w:name="Hashtag" w:semiHidden="1" w:unhideWhenUsed="1"/>
+    <w:lsdException w:name="Unresolved Mention" w:semiHidden="1" w:unhideWhenUsed="1"/>
+    <w:lsdException w:name="Smart Link" w:semiHidden="1" w:unhideWhenUsed="1"/>
   </w:latentStyles>
   <w:style w:type="paragraph" w:default="1" w:styleId="Normal">
     <w:name w:val="Normal"/>

--- a/Design/high level.docx
+++ b/Design/high level.docx
@@ -123,6 +123,11 @@
       </w:r>
     </w:p>
     <w:p>
+      <w:pPr>
+        <w:rPr>
+          <w:noProof/>
+        </w:rPr>
+      </w:pPr>
       <w:r>
         <w:rPr>
           <w:noProof/>
@@ -158,6 +163,78 @@
                     <a:xfrm>
                       <a:off x="0" y="0"/>
                       <a:ext cx="5943600" cy="4301490"/>
+                    </a:xfrm>
+                    <a:prstGeom prst="rect">
+                      <a:avLst/>
+                    </a:prstGeom>
+                  </pic:spPr>
+                </pic:pic>
+              </a:graphicData>
+            </a:graphic>
+          </wp:inline>
+        </w:drawing>
+      </w:r>
+    </w:p>
+    <w:p/>
+    <w:p/>
+    <w:p>
+      <w:pPr>
+        <w:rPr>
+          <w:noProof/>
+        </w:rPr>
+      </w:pPr>
+    </w:p>
+    <w:p/>
+    <w:p/>
+    <w:p/>
+    <w:p/>
+    <w:p/>
+    <w:p/>
+    <w:p/>
+    <w:p/>
+    <w:p/>
+    <w:p>
+      <w:r>
+        <w:lastRenderedPageBreak/>
+        <w:t>Logout_1</w:t>
+      </w:r>
+    </w:p>
+    <w:p>
+      <w:r>
+        <w:rPr>
+          <w:noProof/>
+        </w:rPr>
+        <w:drawing>
+          <wp:inline distT="0" distB="0" distL="0" distR="0" wp14:anchorId="50C3CD61" wp14:editId="79CAE955">
+            <wp:extent cx="5105400" cy="3914775"/>
+            <wp:effectExtent l="0" t="0" r="0" b="9525"/>
+            <wp:docPr id="4" name="Picture 4"/>
+            <wp:cNvGraphicFramePr>
+              <a:graphicFrameLocks xmlns:a="http://schemas.openxmlformats.org/drawingml/2006/main" noChangeAspect="1"/>
+            </wp:cNvGraphicFramePr>
+            <a:graphic xmlns:a="http://schemas.openxmlformats.org/drawingml/2006/main">
+              <a:graphicData uri="http://schemas.openxmlformats.org/drawingml/2006/picture">
+                <pic:pic xmlns:pic="http://schemas.openxmlformats.org/drawingml/2006/picture">
+                  <pic:nvPicPr>
+                    <pic:cNvPr id="4" name="Picture 4"/>
+                    <pic:cNvPicPr/>
+                  </pic:nvPicPr>
+                  <pic:blipFill>
+                    <a:blip r:embed="rId7">
+                      <a:extLst>
+                        <a:ext uri="{28A0092B-C50C-407E-A947-70E740481C1C}">
+                          <a14:useLocalDpi xmlns:a14="http://schemas.microsoft.com/office/drawing/2010/main" val="0"/>
+                        </a:ext>
+                      </a:extLst>
+                    </a:blip>
+                    <a:stretch>
+                      <a:fillRect/>
+                    </a:stretch>
+                  </pic:blipFill>
+                  <pic:spPr>
+                    <a:xfrm>
+                      <a:off x="0" y="0"/>
+                      <a:ext cx="5105400" cy="3914775"/>
                     </a:xfrm>
                     <a:prstGeom prst="rect">
                       <a:avLst/>
@@ -303,6 +380,7 @@
     <w:lsdException w:name="HTML Sample" w:semiHidden="1" w:unhideWhenUsed="1"/>
     <w:lsdException w:name="HTML Typewriter" w:semiHidden="1" w:unhideWhenUsed="1"/>
     <w:lsdException w:name="HTML Variable" w:semiHidden="1" w:unhideWhenUsed="1"/>
+    <w:lsdException w:name="Normal Table" w:semiHidden="1" w:unhideWhenUsed="1"/>
     <w:lsdException w:name="annotation subject" w:semiHidden="1" w:unhideWhenUsed="1"/>
     <w:lsdException w:name="No List" w:semiHidden="1" w:unhideWhenUsed="1"/>
     <w:lsdException w:name="Outline List 1" w:semiHidden="1" w:unhideWhenUsed="1"/>
@@ -345,8 +423,11 @@
     <w:lsdException w:name="Table Contemporary" w:semiHidden="1" w:unhideWhenUsed="1"/>
     <w:lsdException w:name="Table Elegant" w:semiHidden="1" w:unhideWhenUsed="1"/>
     <w:lsdException w:name="Table Professional" w:semiHidden="1" w:unhideWhenUsed="1"/>
+    <w:lsdException w:name="Table Subtle 1" w:semiHidden="1" w:unhideWhenUsed="1"/>
     <w:lsdException w:name="Table Subtle 2" w:semiHidden="1" w:unhideWhenUsed="1"/>
     <w:lsdException w:name="Table Web 1" w:semiHidden="1" w:unhideWhenUsed="1"/>
+    <w:lsdException w:name="Table Web 2" w:semiHidden="1" w:unhideWhenUsed="1"/>
+    <w:lsdException w:name="Table Web 3" w:semiHidden="1" w:unhideWhenUsed="1"/>
     <w:lsdException w:name="Balloon Text" w:semiHidden="1" w:unhideWhenUsed="1"/>
     <w:lsdException w:name="Table Grid" w:uiPriority="39"/>
     <w:lsdException w:name="Table Theme" w:semiHidden="1" w:unhideWhenUsed="1"/>

--- a/Design/high level.docx
+++ b/Design/high level.docx
@@ -1,6 +1,6 @@
 
 <file path=word/document.xml><?xml version="1.0" encoding="utf-8"?>
-<w:document xmlns:wpc="http://schemas.microsoft.com/office/word/2010/wordprocessingCanvas" xmlns:cx="http://schemas.microsoft.com/office/drawing/2014/chartex" xmlns:cx1="http://schemas.microsoft.com/office/drawing/2015/9/8/chartex" xmlns:cx2="http://schemas.microsoft.com/office/drawing/2015/10/21/chartex" xmlns:cx3="http://schemas.microsoft.com/office/drawing/2016/5/9/chartex" xmlns:cx4="http://schemas.microsoft.com/office/drawing/2016/5/10/chartex" xmlns:cx5="http://schemas.microsoft.com/office/drawing/2016/5/11/chartex" xmlns:cx6="http://schemas.microsoft.com/office/drawing/2016/5/12/chartex" xmlns:cx7="http://schemas.microsoft.com/office/drawing/2016/5/13/chartex" xmlns:cx8="http://schemas.microsoft.com/office/drawing/2016/5/14/chartex" xmlns:mc="http://schemas.openxmlformats.org/markup-compatibility/2006" xmlns:aink="http://schemas.microsoft.com/office/drawing/2016/ink" xmlns:am3d="http://schemas.microsoft.com/office/drawing/2017/model3d" xmlns:o="urn:schemas-microsoft-com:office:office" xmlns:oel="http://schemas.microsoft.com/office/2019/extlst" xmlns:r="http://schemas.openxmlformats.org/officeDocument/2006/relationships" xmlns:m="http://schemas.openxmlformats.org/officeDocument/2006/math" xmlns:v="urn:schemas-microsoft-com:vml" xmlns:wp14="http://schemas.microsoft.com/office/word/2010/wordprocessingDrawing" xmlns:wp="http://schemas.openxmlformats.org/drawingml/2006/wordprocessingDrawing" xmlns:w10="urn:schemas-microsoft-com:office:word" xmlns:w="http://schemas.openxmlformats.org/wordprocessingml/2006/main" xmlns:w14="http://schemas.microsoft.com/office/word/2010/wordml" xmlns:w15="http://schemas.microsoft.com/office/word/2012/wordml" xmlns:w16cex="http://schemas.microsoft.com/office/word/2018/wordml/cex" xmlns:w16cid="http://schemas.microsoft.com/office/word/2016/wordml/cid" xmlns:w16="http://schemas.microsoft.com/office/word/2018/wordml" xmlns:w16sdtdh="http://schemas.microsoft.com/office/word/2020/wordml/sdtdatahash" xmlns:w16se="http://schemas.microsoft.com/office/word/2015/wordml/symex" xmlns:wpg="http://schemas.microsoft.com/office/word/2010/wordprocessingGroup" xmlns:wpi="http://schemas.microsoft.com/office/word/2010/wordprocessingInk" xmlns:wne="http://schemas.microsoft.com/office/word/2006/wordml" xmlns:wps="http://schemas.microsoft.com/office/word/2010/wordprocessingShape" mc:Ignorable="w14 w15 w16se w16cid w16 w16cex w16sdtdh wp14">
+<w:document xmlns:wpc="http://schemas.microsoft.com/office/word/2010/wordprocessingCanvas" xmlns:cx="http://schemas.microsoft.com/office/drawing/2014/chartex" xmlns:cx1="http://schemas.microsoft.com/office/drawing/2015/9/8/chartex" xmlns:mc="http://schemas.openxmlformats.org/markup-compatibility/2006" xmlns:o="urn:schemas-microsoft-com:office:office" xmlns:r="http://schemas.openxmlformats.org/officeDocument/2006/relationships" xmlns:m="http://schemas.openxmlformats.org/officeDocument/2006/math" xmlns:v="urn:schemas-microsoft-com:vml" xmlns:wp14="http://schemas.microsoft.com/office/word/2010/wordprocessingDrawing" xmlns:wp="http://schemas.openxmlformats.org/drawingml/2006/wordprocessingDrawing" xmlns:w10="urn:schemas-microsoft-com:office:word" xmlns:w="http://schemas.openxmlformats.org/wordprocessingml/2006/main" xmlns:w14="http://schemas.microsoft.com/office/word/2010/wordml" xmlns:w15="http://schemas.microsoft.com/office/word/2012/wordml" xmlns:w16se="http://schemas.microsoft.com/office/word/2015/wordml/symex" xmlns:wpg="http://schemas.microsoft.com/office/word/2010/wordprocessingGroup" xmlns:wpi="http://schemas.microsoft.com/office/word/2010/wordprocessingInk" xmlns:wne="http://schemas.microsoft.com/office/word/2006/wordml" xmlns:wps="http://schemas.microsoft.com/office/word/2010/wordprocessingShape" mc:Ignorable="w14 w15 w16se wp14">
   <w:body>
     <w:p>
       <w:r>
@@ -196,8 +196,10 @@
     <w:p>
       <w:r>
         <w:lastRenderedPageBreak/>
-        <w:t>Logout_1</w:t>
+        <w:t>High_level_Logout_1</w:t>
       </w:r>
+      <w:bookmarkStart w:id="0" w:name="_GoBack"/>
+      <w:bookmarkEnd w:id="0"/>
     </w:p>
     <w:p>
       <w:r>
@@ -258,7 +260,7 @@
 </file>
 
 <file path=word/styles.xml><?xml version="1.0" encoding="utf-8"?>
-<w:styles xmlns:mc="http://schemas.openxmlformats.org/markup-compatibility/2006" xmlns:r="http://schemas.openxmlformats.org/officeDocument/2006/relationships" xmlns:w="http://schemas.openxmlformats.org/wordprocessingml/2006/main" xmlns:w14="http://schemas.microsoft.com/office/word/2010/wordml" xmlns:w15="http://schemas.microsoft.com/office/word/2012/wordml" xmlns:w16cex="http://schemas.microsoft.com/office/word/2018/wordml/cex" xmlns:w16cid="http://schemas.microsoft.com/office/word/2016/wordml/cid" xmlns:w16="http://schemas.microsoft.com/office/word/2018/wordml" xmlns:w16sdtdh="http://schemas.microsoft.com/office/word/2020/wordml/sdtdatahash" xmlns:w16se="http://schemas.microsoft.com/office/word/2015/wordml/symex" mc:Ignorable="w14 w15 w16se w16cid w16 w16cex w16sdtdh">
+<w:styles xmlns:mc="http://schemas.openxmlformats.org/markup-compatibility/2006" xmlns:r="http://schemas.openxmlformats.org/officeDocument/2006/relationships" xmlns:w="http://schemas.openxmlformats.org/wordprocessingml/2006/main" xmlns:w14="http://schemas.microsoft.com/office/word/2010/wordml" xmlns:w15="http://schemas.microsoft.com/office/word/2012/wordml" xmlns:w16se="http://schemas.microsoft.com/office/word/2015/wordml/symex" mc:Ignorable="w14 w15 w16se">
   <w:docDefaults>
     <w:rPrDefault>
       <w:rPr>
@@ -274,7 +276,7 @@
       </w:pPr>
     </w:pPrDefault>
   </w:docDefaults>
-  <w:latentStyles w:defLockedState="0" w:defUIPriority="99" w:defSemiHidden="0" w:defUnhideWhenUsed="0" w:defQFormat="0" w:count="376">
+  <w:latentStyles w:defLockedState="0" w:defUIPriority="99" w:defSemiHidden="0" w:defUnhideWhenUsed="0" w:defQFormat="0" w:count="371">
     <w:lsdException w:name="Normal" w:uiPriority="0" w:qFormat="1"/>
     <w:lsdException w:name="heading 1" w:uiPriority="9" w:qFormat="1"/>
     <w:lsdException w:name="heading 2" w:semiHidden="1" w:uiPriority="9" w:unhideWhenUsed="1" w:qFormat="1"/>
@@ -646,11 +648,6 @@
     <w:lsdException w:name="List Table 5 Dark Accent 6" w:uiPriority="50"/>
     <w:lsdException w:name="List Table 6 Colorful Accent 6" w:uiPriority="51"/>
     <w:lsdException w:name="List Table 7 Colorful Accent 6" w:uiPriority="52"/>
-    <w:lsdException w:name="Mention" w:semiHidden="1" w:unhideWhenUsed="1"/>
-    <w:lsdException w:name="Smart Hyperlink" w:semiHidden="1" w:unhideWhenUsed="1"/>
-    <w:lsdException w:name="Hashtag" w:semiHidden="1" w:unhideWhenUsed="1"/>
-    <w:lsdException w:name="Unresolved Mention" w:semiHidden="1" w:unhideWhenUsed="1"/>
-    <w:lsdException w:name="Smart Link" w:semiHidden="1" w:unhideWhenUsed="1"/>
   </w:latentStyles>
   <w:style w:type="paragraph" w:default="1" w:styleId="Normal">
     <w:name w:val="Normal"/>
